--- a/CalendarioAgo21/Retos/CasoEstudio/caso_matricula.docx
+++ b/CalendarioAgo21/Retos/CasoEstudio/caso_matricula.docx
@@ -169,7 +169,7 @@
                                     </pic:cNvPicPr>
                                   </pic:nvPicPr>
                                   <pic:blipFill>
-                                    <a:blip r:embed="rId7">
+                                    <a:blip r:embed="rId8">
                                       <a:extLst>
                                         <a:ext uri="{28A0092B-C50C-407E-A947-70E740481C1C}">
                                           <a14:useLocalDpi xmlns:a14="http://schemas.microsoft.com/office/drawing/2010/main" val="0"/>
@@ -453,7 +453,16 @@
           <w:sz w:val="28"/>
           <w:szCs w:val="28"/>
         </w:rPr>
-        <w:t>estival de Eurovisión en Rotterdam</w:t>
+        <w:t xml:space="preserve">estival de </w:t>
+      </w:r>
+      <w:r>
+        <w:rPr>
+          <w:rFonts w:cs="Arial"/>
+          <w:b/>
+          <w:sz w:val="28"/>
+          <w:szCs w:val="28"/>
+        </w:rPr>
+        <w:t>Glastonbury</w:t>
       </w:r>
       <w:r>
         <w:rPr>
@@ -735,7 +744,23 @@
           <w:sz w:val="20"/>
           <w:szCs w:val="20"/>
         </w:rPr>
-        <w:t xml:space="preserve"> a utilizer es</w:t>
+        <w:t xml:space="preserve"> a utiliz</w:t>
+      </w:r>
+      <w:r>
+        <w:rPr>
+          <w:rFonts w:ascii="Arial" w:hAnsi="Arial" w:cs="Arial"/>
+          <w:sz w:val="20"/>
+          <w:szCs w:val="20"/>
+        </w:rPr>
+        <w:t>a</w:t>
+      </w:r>
+      <w:r>
+        <w:rPr>
+          <w:rFonts w:ascii="Arial" w:hAnsi="Arial" w:cs="Arial"/>
+          <w:sz w:val="20"/>
+          <w:szCs w:val="20"/>
+        </w:rPr>
+        <w:t>r es</w:t>
       </w:r>
       <w:r>
         <w:rPr>
@@ -761,7 +786,7 @@
           <w:bCs/>
           <w:color w:val="000000" w:themeColor="text1"/>
         </w:rPr>
-        <w:t>3</w:t>
+        <w:t>2</w:t>
       </w:r>
       <w:r>
         <w:rPr>
@@ -1404,7 +1429,7 @@
                 <w:sz w:val="20"/>
                 <w:szCs w:val="20"/>
               </w:rPr>
-              <w:t>Estadio</w:t>
+              <w:t>Granja</w:t>
             </w:r>
             <w:r>
               <w:rPr>
@@ -1439,7 +1464,6 @@
                 <w:szCs w:val="20"/>
               </w:rPr>
             </w:pPr>
-            <w:proofErr w:type="spellStart"/>
             <w:r>
               <w:rPr>
                 <w:rFonts w:ascii="Arial" w:hAnsi="Arial" w:cs="Arial"/>
@@ -1451,7 +1475,6 @@
               </w:rPr>
               <w:t>Fotos&amp;Videos</w:t>
             </w:r>
-            <w:proofErr w:type="spellEnd"/>
           </w:p>
         </w:tc>
         <w:tc>
@@ -1604,17 +1627,7 @@
                 <w:sz w:val="20"/>
                 <w:szCs w:val="20"/>
               </w:rPr>
-              <w:t>Estadio</w:t>
-            </w:r>
-            <w:r>
-              <w:rPr>
-                <w:rFonts w:ascii="Arial" w:hAnsi="Arial" w:cs="Arial"/>
-                <w:b/>
-                <w:bCs/>
-                <w:sz w:val="20"/>
-                <w:szCs w:val="20"/>
-              </w:rPr>
-              <w:t xml:space="preserve"> </w:t>
+              <w:t xml:space="preserve">Granja </w:t>
             </w:r>
             <w:r>
               <w:rPr>
@@ -1792,7 +1805,27 @@
                 <w:sz w:val="20"/>
                 <w:szCs w:val="20"/>
               </w:rPr>
-              <w:t xml:space="preserve">REstadio </w:t>
+              <w:t>R</w:t>
+            </w:r>
+            <w:r>
+              <w:rPr>
+                <w:rFonts w:ascii="Arial" w:hAnsi="Arial" w:cs="Arial"/>
+                <w:b/>
+                <w:bCs/>
+                <w:sz w:val="20"/>
+                <w:szCs w:val="20"/>
+              </w:rPr>
+              <w:t>Granja</w:t>
+            </w:r>
+            <w:r>
+              <w:rPr>
+                <w:rFonts w:ascii="Arial" w:hAnsi="Arial" w:cs="Arial"/>
+                <w:b/>
+                <w:bCs/>
+                <w:sz w:val="20"/>
+                <w:szCs w:val="20"/>
+              </w:rPr>
+              <w:t xml:space="preserve"> </w:t>
             </w:r>
             <w:r>
               <w:rPr>
@@ -1980,7 +2013,7 @@
                 <w:sz w:val="20"/>
                 <w:szCs w:val="20"/>
               </w:rPr>
-              <w:t>Estadio</w:t>
+              <w:t>Granja</w:t>
             </w:r>
             <w:r>
               <w:rPr>
@@ -2168,7 +2201,7 @@
                 <w:sz w:val="20"/>
                 <w:szCs w:val="20"/>
               </w:rPr>
-              <w:t>Estadio</w:t>
+              <w:t>Granja</w:t>
             </w:r>
             <w:r>
               <w:rPr>
@@ -2388,7 +2421,17 @@
                 <w:sz w:val="20"/>
                 <w:szCs w:val="20"/>
               </w:rPr>
-              <w:t>Organizadores - REstadio</w:t>
+              <w:t>Organizadores - R</w:t>
+            </w:r>
+            <w:r>
+              <w:rPr>
+                <w:rFonts w:ascii="Arial" w:hAnsi="Arial" w:cs="Arial"/>
+                <w:b/>
+                <w:bCs/>
+                <w:sz w:val="20"/>
+                <w:szCs w:val="20"/>
+              </w:rPr>
+              <w:t>Granja</w:t>
             </w:r>
           </w:p>
         </w:tc>
@@ -2504,32 +2547,6 @@
         </w:tc>
       </w:tr>
     </w:tbl>
-    <w:p>
-      <w:pPr>
-        <w:widowControl w:val="0"/>
-        <w:spacing w:before="120" w:after="120" w:line="300" w:lineRule="exact"/>
-        <w:jc w:val="both"/>
-        <w:rPr>
-          <w:rFonts w:cs="Arial"/>
-          <w:spacing w:val="-1"/>
-          <w:sz w:val="20"/>
-          <w:szCs w:val="20"/>
-        </w:rPr>
-      </w:pPr>
-    </w:p>
-    <w:p>
-      <w:pPr>
-        <w:widowControl w:val="0"/>
-        <w:spacing w:before="120" w:after="120" w:line="300" w:lineRule="exact"/>
-        <w:jc w:val="both"/>
-        <w:rPr>
-          <w:rFonts w:cs="Arial"/>
-          <w:spacing w:val="-1"/>
-          <w:sz w:val="20"/>
-          <w:szCs w:val="20"/>
-        </w:rPr>
-      </w:pPr>
-    </w:p>
     <w:p>
       <w:pPr>
         <w:widowControl w:val="0"/>
@@ -3942,7 +3959,16 @@
                 <w:sz w:val="20"/>
                 <w:szCs w:val="20"/>
               </w:rPr>
-              <w:t>REstadio</w:t>
+              <w:t>R</w:t>
+            </w:r>
+            <w:r>
+              <w:rPr>
+                <w:rFonts w:ascii="Arial" w:hAnsi="Arial" w:cs="Arial"/>
+                <w:b/>
+                <w:sz w:val="20"/>
+                <w:szCs w:val="20"/>
+              </w:rPr>
+              <w:t>Granja</w:t>
             </w:r>
           </w:p>
         </w:tc>
